--- a/Project4/文档/project4.docx
+++ b/Project4/文档/project4.docx
@@ -50,8 +50,6 @@
         </w:rPr>
         <w:t xml:space="preserve">        ——算数表达式求解</w:t>
       </w:r>
-      <w:bookmarkStart w:id="0" w:name="_GoBack"/>
-      <w:bookmarkEnd w:id="0"/>
     </w:p>
     <w:p>
       <w:pPr>
@@ -3698,22 +3696,22 @@
         <w:pStyle w:val="1"/>
         <w:jc w:val="both"/>
       </w:pPr>
-      <w:bookmarkStart w:id="1" w:name="_Toc484542867"/>
-      <w:bookmarkStart w:id="2" w:name="_Toc351292485"/>
-      <w:bookmarkStart w:id="3" w:name="_Toc27494243"/>
+      <w:bookmarkStart w:id="0" w:name="_Toc484542867"/>
+      <w:bookmarkStart w:id="1" w:name="_Toc351292485"/>
+      <w:bookmarkStart w:id="2" w:name="_Toc27494243"/>
       <w:r>
         <w:lastRenderedPageBreak/>
         <w:t xml:space="preserve">1  </w:t>
       </w:r>
+      <w:bookmarkEnd w:id="0"/>
       <w:bookmarkEnd w:id="1"/>
+      <w:r>
+        <w:rPr>
+          <w:rFonts w:hint="eastAsia"/>
+        </w:rPr>
+        <w:t>分析</w:t>
+      </w:r>
       <w:bookmarkEnd w:id="2"/>
-      <w:r>
-        <w:rPr>
-          <w:rFonts w:hint="eastAsia"/>
-        </w:rPr>
-        <w:t>分析</w:t>
-      </w:r>
-      <w:bookmarkEnd w:id="3"/>
     </w:p>
     <w:p>
       <w:pPr>
@@ -3725,22 +3723,19 @@
         <w:spacing w:before="156"/>
         <w:jc w:val="both"/>
       </w:pPr>
-      <w:bookmarkStart w:id="4" w:name="_Toc27494244"/>
+      <w:bookmarkStart w:id="3" w:name="_Toc27494244"/>
       <w:r>
         <w:rPr>
           <w:rFonts w:hint="eastAsia"/>
         </w:rPr>
         <w:t>背景分析</w:t>
       </w:r>
-      <w:bookmarkEnd w:id="4"/>
+      <w:bookmarkEnd w:id="3"/>
     </w:p>
     <w:p>
       <w:pPr>
         <w:ind w:firstLineChars="200" w:firstLine="480"/>
         <w:jc w:val="both"/>
-        <w:rPr>
-          <w:rFonts w:hint="eastAsia"/>
-        </w:rPr>
       </w:pPr>
       <w:r>
         <w:rPr>
@@ -3770,65 +3765,65 @@
         <w:spacing w:before="156"/>
         <w:jc w:val="both"/>
       </w:pPr>
-      <w:bookmarkStart w:id="5" w:name="_Toc484542869"/>
-      <w:bookmarkStart w:id="6" w:name="_Toc27494245"/>
+      <w:bookmarkStart w:id="4" w:name="_Toc484542869"/>
+      <w:bookmarkStart w:id="5" w:name="_Toc27494245"/>
       <w:r>
         <w:t xml:space="preserve">1.2 </w:t>
       </w:r>
+      <w:bookmarkEnd w:id="4"/>
+      <w:r>
+        <w:rPr>
+          <w:rFonts w:hint="eastAsia"/>
+        </w:rPr>
+        <w:t>功能分析</w:t>
+      </w:r>
       <w:bookmarkEnd w:id="5"/>
-      <w:r>
-        <w:rPr>
-          <w:rFonts w:hint="eastAsia"/>
-        </w:rPr>
-        <w:t>功能分析</w:t>
+    </w:p>
+    <w:p>
+      <w:pPr>
+        <w:ind w:firstLine="420"/>
+        <w:jc w:val="both"/>
+      </w:pPr>
+      <w:r>
+        <w:rPr>
+          <w:rFonts w:hint="eastAsia"/>
+        </w:rPr>
+        <w:t>在项目的背景下，需要实现的功能是</w:t>
+      </w:r>
+      <w:r>
+        <w:rPr>
+          <w:rFonts w:hint="eastAsia"/>
+        </w:rPr>
+        <w:t>给定算数表达式判断其合法性，将中缀转化为后缀，以及后缀表达式的计算。</w:t>
+      </w:r>
+      <w:r>
+        <w:rPr>
+          <w:rFonts w:hint="eastAsia"/>
+        </w:rPr>
+        <w:t>在本项目中，表达式支持加减乘除，取余，乘方运算，还支持表达式中添加括号，以及一元运算符+，-。</w:t>
+      </w:r>
+    </w:p>
+    <w:p>
+      <w:pPr>
+        <w:jc w:val="both"/>
+      </w:pPr>
+    </w:p>
+    <w:p>
+      <w:pPr>
+        <w:pStyle w:val="1"/>
+        <w:jc w:val="both"/>
+      </w:pPr>
+      <w:bookmarkStart w:id="6" w:name="_Toc27494246"/>
+      <w:r>
+        <w:t xml:space="preserve">2 </w:t>
+      </w:r>
+      <w:r>
+        <w:rPr>
+          <w:rFonts w:hint="eastAsia"/>
+        </w:rPr>
+        <w:t>设计</w:t>
       </w:r>
       <w:bookmarkEnd w:id="6"/>
-    </w:p>
-    <w:p>
-      <w:pPr>
-        <w:ind w:firstLine="420"/>
-        <w:jc w:val="both"/>
-      </w:pPr>
-      <w:r>
-        <w:rPr>
-          <w:rFonts w:hint="eastAsia"/>
-        </w:rPr>
-        <w:t>在项目的背景下，需要实现的功能是</w:t>
-      </w:r>
-      <w:r>
-        <w:rPr>
-          <w:rFonts w:hint="eastAsia"/>
-        </w:rPr>
-        <w:t>给定算数表达式判断其合法性，将中缀转化为后缀，以及后缀表达式的计算。</w:t>
-      </w:r>
-      <w:r>
-        <w:rPr>
-          <w:rFonts w:hint="eastAsia"/>
-        </w:rPr>
-        <w:t>在本项目中，表达式支持加减乘除，取余，乘方运算，还支持表达式中添加括号，以及一元运算符+，-。</w:t>
-      </w:r>
-    </w:p>
-    <w:p>
-      <w:pPr>
-        <w:jc w:val="both"/>
-      </w:pPr>
-    </w:p>
-    <w:p>
-      <w:pPr>
-        <w:pStyle w:val="1"/>
-        <w:jc w:val="both"/>
-      </w:pPr>
-      <w:bookmarkStart w:id="7" w:name="_Toc27494246"/>
-      <w:r>
-        <w:t xml:space="preserve">2 </w:t>
-      </w:r>
-      <w:r>
-        <w:rPr>
-          <w:rFonts w:hint="eastAsia"/>
-        </w:rPr>
-        <w:t>设计</w:t>
-      </w:r>
-      <w:bookmarkEnd w:id="7"/>
     </w:p>
     <w:p>
       <w:pPr>
@@ -3836,7 +3831,7 @@
         <w:spacing w:before="156"/>
         <w:jc w:val="both"/>
       </w:pPr>
-      <w:bookmarkStart w:id="8" w:name="_Toc27494247"/>
+      <w:bookmarkStart w:id="7" w:name="_Toc27494247"/>
       <w:r>
         <w:t xml:space="preserve">2.1 </w:t>
       </w:r>
@@ -3846,15 +3841,12 @@
         </w:rPr>
         <w:t>数据结构设计</w:t>
       </w:r>
-      <w:bookmarkEnd w:id="8"/>
+      <w:bookmarkEnd w:id="7"/>
     </w:p>
     <w:p>
       <w:pPr>
         <w:ind w:firstLineChars="200" w:firstLine="480"/>
         <w:jc w:val="both"/>
-        <w:rPr>
-          <w:rFonts w:hint="eastAsia"/>
-        </w:rPr>
       </w:pPr>
       <w:r>
         <w:rPr>
@@ -3887,7 +3879,7 @@
           <w:szCs w:val="20"/>
         </w:rPr>
       </w:pPr>
-      <w:bookmarkStart w:id="9" w:name="_Toc27494248"/>
+      <w:bookmarkStart w:id="8" w:name="_Toc27494248"/>
       <w:r>
         <w:t xml:space="preserve">2.2 </w:t>
       </w:r>
@@ -3897,7 +3889,7 @@
         </w:rPr>
         <w:t>类结构设计</w:t>
       </w:r>
-      <w:bookmarkEnd w:id="9"/>
+      <w:bookmarkEnd w:id="8"/>
     </w:p>
     <w:p>
       <w:pPr>
@@ -3985,7 +3977,7 @@
         <w:spacing w:before="156"/>
         <w:jc w:val="both"/>
       </w:pPr>
-      <w:bookmarkStart w:id="10" w:name="_Toc27494249"/>
+      <w:bookmarkStart w:id="9" w:name="_Toc27494249"/>
       <w:r>
         <w:t xml:space="preserve">2.3 </w:t>
       </w:r>
@@ -3995,7 +3987,7 @@
         </w:rPr>
         <w:t>成员与操作设计</w:t>
       </w:r>
-      <w:bookmarkEnd w:id="10"/>
+      <w:bookmarkEnd w:id="9"/>
     </w:p>
     <w:p>
       <w:pPr>
@@ -6424,9 +6416,6 @@
     <w:p>
       <w:pPr>
         <w:jc w:val="both"/>
-        <w:rPr>
-          <w:rFonts w:hint="eastAsia"/>
-        </w:rPr>
       </w:pPr>
       <w:r>
         <w:t>Vector&lt;ElementType&gt; L;</w:t>
@@ -8928,9 +8917,6 @@
     <w:p>
       <w:pPr>
         <w:jc w:val="both"/>
-        <w:rPr>
-          <w:rFonts w:hint="eastAsia"/>
-        </w:rPr>
       </w:pPr>
       <w:r>
         <w:t>bool flag;</w:t>
@@ -9017,9 +9003,6 @@
     <w:p>
       <w:pPr>
         <w:jc w:val="both"/>
-        <w:rPr>
-          <w:rFonts w:hint="eastAsia"/>
-        </w:rPr>
       </w:pPr>
       <w:r>
         <w:rPr>
@@ -9096,9 +9079,6 @@
     <w:p>
       <w:pPr>
         <w:jc w:val="both"/>
-        <w:rPr>
-          <w:rFonts w:hint="eastAsia"/>
-        </w:rPr>
       </w:pPr>
       <w:r>
         <w:rPr>
@@ -9194,9 +9174,6 @@
     <w:p>
       <w:pPr>
         <w:jc w:val="both"/>
-        <w:rPr>
-          <w:rFonts w:hint="eastAsia"/>
-        </w:rPr>
       </w:pPr>
       <w:r>
         <w:rPr>
@@ -10601,9 +10578,6 @@
     <w:p>
       <w:pPr>
         <w:jc w:val="both"/>
-        <w:rPr>
-          <w:rFonts w:hint="eastAsia"/>
-        </w:rPr>
       </w:pPr>
       <w:r>
         <w:t>Vector&lt;ExpressionElement&gt; Infix;</w:t>
@@ -10646,16 +10620,12 @@
     <w:p>
       <w:pPr>
         <w:jc w:val="both"/>
-        <w:rPr>
-          <w:rFonts w:hint="eastAsia"/>
-        </w:rPr>
-      </w:pPr>
-    </w:p>
-    <w:p>
-      <w:pPr>
-        <w:jc w:val="both"/>
-        <w:rPr>
-          <w:rFonts w:hint="eastAsia"/>
+      </w:pPr>
+    </w:p>
+    <w:p>
+      <w:pPr>
+        <w:jc w:val="both"/>
+        <w:rPr>
           <w:b/>
           <w:bCs/>
         </w:rPr>
@@ -10672,9 +10642,6 @@
     <w:p>
       <w:pPr>
         <w:jc w:val="both"/>
-        <w:rPr>
-          <w:rFonts w:hint="eastAsia"/>
-        </w:rPr>
       </w:pPr>
       <w:r>
         <w:t>bool IsCorrect = true;</w:t>
@@ -10692,9 +10659,6 @@
     <w:p>
       <w:pPr>
         <w:jc w:val="both"/>
-        <w:rPr>
-          <w:rFonts w:hint="eastAsia"/>
-        </w:rPr>
       </w:pPr>
     </w:p>
     <w:p>
@@ -10791,9 +10755,6 @@
     <w:p>
       <w:pPr>
         <w:jc w:val="both"/>
-        <w:rPr>
-          <w:rFonts w:hint="eastAsia"/>
-        </w:rPr>
       </w:pPr>
       <w:r>
         <w:rPr>
@@ -10808,7 +10769,7 @@
         <w:spacing w:before="156"/>
         <w:jc w:val="both"/>
       </w:pPr>
-      <w:bookmarkStart w:id="11" w:name="_Toc27494250"/>
+      <w:bookmarkStart w:id="10" w:name="_Toc27494250"/>
       <w:r>
         <w:t xml:space="preserve">2.4 </w:t>
       </w:r>
@@ -10818,48 +10779,48 @@
         </w:rPr>
         <w:t>系统设计</w:t>
       </w:r>
+      <w:bookmarkEnd w:id="10"/>
+    </w:p>
+    <w:p>
+      <w:pPr>
+        <w:ind w:firstLineChars="200" w:firstLine="480"/>
+        <w:jc w:val="both"/>
+      </w:pPr>
+      <w:r>
+        <w:rPr>
+          <w:rFonts w:hint="eastAsia"/>
+        </w:rPr>
+        <w:t>系统首先调</w:t>
+      </w:r>
+      <w:r>
+        <w:rPr>
+          <w:rFonts w:hint="eastAsia"/>
+        </w:rPr>
+        <w:t>提示用户输入表达式，然后进行表达式的转化和计算。如果表达式出错，就提示用户重新输入；否则就输出表达式结果</w:t>
+      </w:r>
+      <w:r>
+        <w:rPr>
+          <w:rFonts w:hint="eastAsia"/>
+        </w:rPr>
+        <w:t>。然后询问用户是否计算下一个表达式。</w:t>
+      </w:r>
+    </w:p>
+    <w:p>
+      <w:pPr>
+        <w:pStyle w:val="1"/>
+        <w:jc w:val="both"/>
+      </w:pPr>
+      <w:bookmarkStart w:id="11" w:name="_Toc27494251"/>
+      <w:r>
+        <w:t xml:space="preserve">3 </w:t>
+      </w:r>
+      <w:r>
+        <w:rPr>
+          <w:rFonts w:hint="eastAsia"/>
+        </w:rPr>
+        <w:t>实现</w:t>
+      </w:r>
       <w:bookmarkEnd w:id="11"/>
-    </w:p>
-    <w:p>
-      <w:pPr>
-        <w:ind w:firstLineChars="200" w:firstLine="480"/>
-        <w:jc w:val="both"/>
-      </w:pPr>
-      <w:r>
-        <w:rPr>
-          <w:rFonts w:hint="eastAsia"/>
-        </w:rPr>
-        <w:t>系统首先调</w:t>
-      </w:r>
-      <w:r>
-        <w:rPr>
-          <w:rFonts w:hint="eastAsia"/>
-        </w:rPr>
-        <w:t>提示用户输入表达式，然后进行表达式的转化和计算。如果表达式出错，就提示用户重新输入；否则就输出表达式结果</w:t>
-      </w:r>
-      <w:r>
-        <w:rPr>
-          <w:rFonts w:hint="eastAsia"/>
-        </w:rPr>
-        <w:t>。然后询问用户是否计算下一个表达式。</w:t>
-      </w:r>
-    </w:p>
-    <w:p>
-      <w:pPr>
-        <w:pStyle w:val="1"/>
-        <w:jc w:val="both"/>
-      </w:pPr>
-      <w:bookmarkStart w:id="12" w:name="_Toc27494251"/>
-      <w:r>
-        <w:t xml:space="preserve">3 </w:t>
-      </w:r>
-      <w:r>
-        <w:rPr>
-          <w:rFonts w:hint="eastAsia"/>
-        </w:rPr>
-        <w:t>实现</w:t>
-      </w:r>
-      <w:bookmarkEnd w:id="12"/>
     </w:p>
     <w:p>
       <w:pPr>
@@ -10867,25 +10828,25 @@
         <w:spacing w:before="156"/>
         <w:jc w:val="both"/>
       </w:pPr>
-      <w:bookmarkStart w:id="13" w:name="_Toc27494252"/>
+      <w:bookmarkStart w:id="12" w:name="_Toc27494252"/>
       <w:r>
         <w:t xml:space="preserve">3.1 </w:t>
       </w:r>
-      <w:bookmarkStart w:id="14" w:name="_Hlk27489486"/>
+      <w:bookmarkStart w:id="13" w:name="_Hlk27489486"/>
       <w:r>
         <w:rPr>
           <w:rFonts w:hint="eastAsia"/>
         </w:rPr>
         <w:t>中缀转后缀</w:t>
       </w:r>
-      <w:bookmarkEnd w:id="14"/>
+      <w:bookmarkEnd w:id="13"/>
       <w:r>
         <w:rPr>
           <w:rFonts w:hint="eastAsia"/>
         </w:rPr>
         <w:t>功能的实现</w:t>
       </w:r>
-      <w:bookmarkEnd w:id="13"/>
+      <w:bookmarkEnd w:id="12"/>
     </w:p>
     <w:p>
       <w:pPr>
@@ -10893,8 +10854,8 @@
         <w:spacing w:before="156"/>
         <w:jc w:val="both"/>
       </w:pPr>
-      <w:bookmarkStart w:id="15" w:name="_Toc495668163"/>
-      <w:bookmarkStart w:id="16" w:name="_Toc27494253"/>
+      <w:bookmarkStart w:id="14" w:name="_Toc495668163"/>
+      <w:bookmarkStart w:id="15" w:name="_Toc27494253"/>
       <w:r>
         <w:t xml:space="preserve">3.1.1 </w:t>
       </w:r>
@@ -10904,14 +10865,14 @@
         </w:rPr>
         <w:t>中缀转后缀</w:t>
       </w:r>
+      <w:bookmarkEnd w:id="14"/>
+      <w:r>
+        <w:rPr>
+          <w:rFonts w:hint="eastAsia"/>
+        </w:rPr>
+        <w:t>算法描述</w:t>
+      </w:r>
       <w:bookmarkEnd w:id="15"/>
-      <w:r>
-        <w:rPr>
-          <w:rFonts w:hint="eastAsia"/>
-        </w:rPr>
-        <w:t>算法描述</w:t>
-      </w:r>
-      <w:bookmarkEnd w:id="16"/>
     </w:p>
     <w:p>
       <w:pPr>
@@ -10958,11 +10919,11 @@
     <w:p>
       <w:pPr>
         <w:jc w:val="both"/>
-        <w:rPr>
-          <w:rFonts w:hint="eastAsia"/>
-        </w:rPr>
-      </w:pPr>
-      <w:r>
+      </w:pPr>
+      <w:r>
+        <w:rPr>
+          <w:noProof/>
+        </w:rPr>
         <w:drawing>
           <wp:inline distT="0" distB="0" distL="0" distR="0" wp14:anchorId="1D06699D" wp14:editId="1A0E79D0">
             <wp:extent cx="4457700" cy="2943225"/>
@@ -11060,7 +11021,7 @@
         <w:spacing w:before="156"/>
         <w:jc w:val="both"/>
       </w:pPr>
-      <w:bookmarkStart w:id="17" w:name="_Toc27494254"/>
+      <w:bookmarkStart w:id="16" w:name="_Toc27494254"/>
       <w:r>
         <w:t xml:space="preserve">3.1.2 </w:t>
       </w:r>
@@ -11076,7 +11037,7 @@
         </w:rPr>
         <w:t>功能核心代码</w:t>
       </w:r>
-      <w:bookmarkEnd w:id="17"/>
+      <w:bookmarkEnd w:id="16"/>
     </w:p>
     <w:p>
       <w:pPr>
@@ -13833,7 +13794,7 @@
         <w:shd w:val="clear" w:color="auto" w:fill="FFFFFF"/>
         <w:spacing w:beforeAutospacing="1" w:afterAutospacing="1" w:line="210" w:lineRule="atLeast"/>
         <w:rPr>
-          <w:rFonts w:ascii="Consolas" w:hAnsi="Consolas" w:hint="eastAsia"/>
+          <w:rFonts w:ascii="Consolas" w:hAnsi="Consolas"/>
           <w:color w:val="5C5C5C"/>
           <w:sz w:val="18"/>
           <w:szCs w:val="18"/>
@@ -13856,7 +13817,7 @@
         <w:spacing w:before="156"/>
         <w:jc w:val="both"/>
       </w:pPr>
-      <w:bookmarkStart w:id="18" w:name="_Toc27494255"/>
+      <w:bookmarkStart w:id="17" w:name="_Toc27494255"/>
       <w:r>
         <w:t xml:space="preserve">3.2 </w:t>
       </w:r>
@@ -13872,19 +13833,16 @@
         </w:rPr>
         <w:t>功能的实现</w:t>
       </w:r>
-      <w:bookmarkEnd w:id="18"/>
+      <w:bookmarkEnd w:id="17"/>
     </w:p>
     <w:p>
       <w:pPr>
         <w:pStyle w:val="3"/>
         <w:spacing w:before="156"/>
         <w:jc w:val="both"/>
-        <w:rPr>
-          <w:rFonts w:hint="eastAsia"/>
-        </w:rPr>
-      </w:pPr>
-      <w:bookmarkStart w:id="19" w:name="_Toc495668167"/>
-      <w:bookmarkStart w:id="20" w:name="_Toc27494256"/>
+      </w:pPr>
+      <w:bookmarkStart w:id="18" w:name="_Toc495668167"/>
+      <w:bookmarkStart w:id="19" w:name="_Toc27494256"/>
       <w:r>
         <w:t xml:space="preserve">3.2.1 </w:t>
       </w:r>
@@ -13894,14 +13852,14 @@
         </w:rPr>
         <w:t>计算后缀表达式</w:t>
       </w:r>
+      <w:bookmarkEnd w:id="18"/>
+      <w:r>
+        <w:rPr>
+          <w:rFonts w:hint="eastAsia"/>
+        </w:rPr>
+        <w:t>算法描述</w:t>
+      </w:r>
       <w:bookmarkEnd w:id="19"/>
-      <w:r>
-        <w:rPr>
-          <w:rFonts w:hint="eastAsia"/>
-        </w:rPr>
-        <w:t>算法描述</w:t>
-      </w:r>
-      <w:bookmarkEnd w:id="20"/>
     </w:p>
     <w:p>
       <w:pPr>
@@ -13934,7 +13892,7 @@
         <w:spacing w:before="156"/>
         <w:jc w:val="both"/>
       </w:pPr>
-      <w:bookmarkStart w:id="21" w:name="_Toc27494257"/>
+      <w:bookmarkStart w:id="20" w:name="_Toc27494257"/>
       <w:r>
         <w:t xml:space="preserve">3.2.2 </w:t>
       </w:r>
@@ -13950,7 +13908,7 @@
         </w:rPr>
         <w:t>核心代码</w:t>
       </w:r>
-      <w:bookmarkEnd w:id="21"/>
+      <w:bookmarkEnd w:id="20"/>
     </w:p>
     <w:p>
       <w:pPr>
@@ -19996,7 +19954,7 @@
         <w:shd w:val="clear" w:color="auto" w:fill="FFFFFF"/>
         <w:spacing w:beforeAutospacing="1" w:afterAutospacing="1" w:line="210" w:lineRule="atLeast"/>
         <w:rPr>
-          <w:rFonts w:ascii="Consolas" w:hAnsi="Consolas" w:hint="eastAsia"/>
+          <w:rFonts w:ascii="Consolas" w:hAnsi="Consolas"/>
           <w:color w:val="5C5C5C"/>
           <w:sz w:val="18"/>
           <w:szCs w:val="18"/>
@@ -20019,7 +19977,7 @@
         <w:spacing w:before="156"/>
         <w:jc w:val="both"/>
       </w:pPr>
-      <w:bookmarkStart w:id="22" w:name="_Toc27494258"/>
+      <w:bookmarkStart w:id="21" w:name="_Toc27494258"/>
       <w:r>
         <w:t>3.</w:t>
       </w:r>
@@ -20038,7 +19996,7 @@
         </w:rPr>
         <w:t>总体系统的实现</w:t>
       </w:r>
-      <w:bookmarkEnd w:id="22"/>
+      <w:bookmarkEnd w:id="21"/>
     </w:p>
     <w:p>
       <w:pPr>
@@ -20046,8 +20004,8 @@
         <w:spacing w:before="156"/>
         <w:jc w:val="both"/>
       </w:pPr>
-      <w:bookmarkStart w:id="23" w:name="_Toc495668183"/>
-      <w:bookmarkStart w:id="24" w:name="_Toc27494259"/>
+      <w:bookmarkStart w:id="22" w:name="_Toc495668183"/>
+      <w:bookmarkStart w:id="23" w:name="_Toc27494259"/>
       <w:r>
         <w:t>3.</w:t>
       </w:r>
@@ -20066,8 +20024,8 @@
         </w:rPr>
         <w:t>总体系统流程图</w:t>
       </w:r>
+      <w:bookmarkEnd w:id="22"/>
       <w:bookmarkEnd w:id="23"/>
-      <w:bookmarkEnd w:id="24"/>
     </w:p>
     <w:p>
       <w:r>
@@ -20140,9 +20098,18 @@
         <w:spacing w:before="156"/>
         <w:jc w:val="both"/>
       </w:pPr>
-      <w:bookmarkStart w:id="25" w:name="_Toc27494260"/>
-      <w:r>
-        <w:t xml:space="preserve">3.6.2 </w:t>
+      <w:bookmarkStart w:id="24" w:name="_Toc27494260"/>
+      <w:r>
+        <w:t>3.</w:t>
+      </w:r>
+      <w:r>
+        <w:rPr>
+          <w:rFonts w:hint="eastAsia"/>
+        </w:rPr>
+        <w:t>3</w:t>
+      </w:r>
+      <w:r>
+        <w:t xml:space="preserve">.2 </w:t>
       </w:r>
       <w:r>
         <w:rPr>
@@ -20150,7 +20117,7 @@
         </w:rPr>
         <w:t>总体系统核心代码</w:t>
       </w:r>
-      <w:bookmarkEnd w:id="25"/>
+      <w:bookmarkEnd w:id="24"/>
     </w:p>
     <w:p>
       <w:pPr>
@@ -21403,9 +21370,20 @@
         <w:spacing w:before="156"/>
         <w:jc w:val="both"/>
       </w:pPr>
-      <w:bookmarkStart w:id="26" w:name="_Toc27494261"/>
-      <w:r>
-        <w:t xml:space="preserve">3.6.3 </w:t>
+      <w:bookmarkStart w:id="25" w:name="_Toc27494261"/>
+      <w:r>
+        <w:t>3.</w:t>
+      </w:r>
+      <w:r>
+        <w:rPr>
+          <w:rFonts w:hint="eastAsia"/>
+        </w:rPr>
+        <w:t>3</w:t>
+      </w:r>
+      <w:bookmarkStart w:id="26" w:name="_GoBack"/>
+      <w:bookmarkEnd w:id="26"/>
+      <w:r>
+        <w:t xml:space="preserve">.3 </w:t>
       </w:r>
       <w:r>
         <w:rPr>
@@ -21413,7 +21391,7 @@
         </w:rPr>
         <w:t>总体系统截屏示例</w:t>
       </w:r>
-      <w:bookmarkEnd w:id="26"/>
+      <w:bookmarkEnd w:id="25"/>
     </w:p>
     <w:p>
       <w:r>
@@ -21483,9 +21461,6 @@
     <w:p>
       <w:pPr>
         <w:jc w:val="both"/>
-        <w:rPr>
-          <w:rFonts w:hint="eastAsia"/>
-        </w:rPr>
       </w:pPr>
     </w:p>
     <w:p>
@@ -22771,7 +22746,6 @@
       <w:pPr>
         <w:jc w:val="both"/>
         <w:rPr>
-          <w:rFonts w:hint="eastAsia"/>
           <w:b/>
         </w:rPr>
       </w:pPr>
@@ -22855,13 +22829,7 @@
         </w:drawing>
       </w:r>
     </w:p>
-    <w:p>
-      <w:pPr>
-        <w:rPr>
-          <w:rFonts w:hint="eastAsia"/>
-        </w:rPr>
-      </w:pPr>
-    </w:p>
+    <w:p/>
     <w:p>
       <w:pPr>
         <w:jc w:val="both"/>
@@ -23213,9 +23181,6 @@
     <w:p>
       <w:pPr>
         <w:jc w:val="both"/>
-        <w:rPr>
-          <w:rFonts w:hint="eastAsia"/>
-        </w:rPr>
       </w:pPr>
     </w:p>
     <w:p>
@@ -23623,9 +23588,6 @@
     <w:p>
       <w:pPr>
         <w:jc w:val="both"/>
-        <w:rPr>
-          <w:rFonts w:hint="eastAsia"/>
-        </w:rPr>
       </w:pPr>
     </w:p>
     <w:p>
@@ -23687,9 +23649,6 @@
     <w:p>
       <w:pPr>
         <w:jc w:val="both"/>
-        <w:rPr>
-          <w:rFonts w:hint="eastAsia"/>
-        </w:rPr>
       </w:pPr>
       <w:r>
         <w:rPr>
@@ -23708,7 +23667,6 @@
       <w:pPr>
         <w:jc w:val="both"/>
         <w:rPr>
-          <w:rFonts w:hint="eastAsia"/>
           <w:sz w:val="18"/>
           <w:szCs w:val="18"/>
         </w:rPr>
@@ -23900,9 +23858,6 @@
     <w:p>
       <w:pPr>
         <w:jc w:val="both"/>
-        <w:rPr>
-          <w:rFonts w:hint="eastAsia"/>
-        </w:rPr>
       </w:pPr>
       <w:r>
         <w:lastRenderedPageBreak/>
@@ -24076,9 +24031,6 @@
     <w:p>
       <w:pPr>
         <w:jc w:val="both"/>
-        <w:rPr>
-          <w:rFonts w:hint="eastAsia"/>
-        </w:rPr>
       </w:pPr>
       <w:r>
         <w:t>1231231239128739123^5=2829424631784026452635368231624142355346564776286529206554410238140173177802090468601551843</w:t>
@@ -24285,9 +24237,6 @@
     <w:p>
       <w:pPr>
         <w:jc w:val="both"/>
-        <w:rPr>
-          <w:rFonts w:hint="eastAsia"/>
-        </w:rPr>
       </w:pPr>
     </w:p>
     <w:p>
@@ -24531,9 +24480,6 @@
     <w:p>
       <w:pPr>
         <w:jc w:val="both"/>
-        <w:rPr>
-          <w:rFonts w:hint="eastAsia"/>
-        </w:rPr>
       </w:pPr>
       <w:r>
         <w:t xml:space="preserve"> </w:t>
@@ -25164,9 +25110,6 @@
     <w:p>
       <w:pPr>
         <w:jc w:val="both"/>
-        <w:rPr>
-          <w:rFonts w:hint="eastAsia"/>
-        </w:rPr>
       </w:pPr>
     </w:p>
     <w:p>
@@ -25230,7 +25173,6 @@
       <w:pPr>
         <w:jc w:val="both"/>
         <w:rPr>
-          <w:rFonts w:hint="eastAsia"/>
           <w:b/>
         </w:rPr>
       </w:pPr>
@@ -25584,7 +25526,6 @@
       <w:pPr>
         <w:jc w:val="both"/>
         <w:rPr>
-          <w:rFonts w:hint="eastAsia"/>
           <w:b/>
         </w:rPr>
       </w:pPr>
@@ -32239,7 +32180,7 @@
 </file>
 
 <file path=customXml/itemProps1.xml><?xml version="1.0" encoding="utf-8"?>
-<ds:datastoreItem xmlns:ds="http://schemas.openxmlformats.org/officeDocument/2006/customXml" ds:itemID="{B5D22FCA-8594-4EC2-ADF7-5CD30B412EBD}">
+<ds:datastoreItem xmlns:ds="http://schemas.openxmlformats.org/officeDocument/2006/customXml" ds:itemID="{2657F129-B4D1-4F73-B57B-094D7EFB9D25}">
   <ds:schemaRefs>
     <ds:schemaRef ds:uri="http://schemas.openxmlformats.org/officeDocument/2006/bibliography"/>
   </ds:schemaRefs>
